--- a/基于GIthub的SVN系统使用说明.docx
+++ b/基于GIthub的SVN系统使用说明.docx
@@ -5,7 +5,7 @@
     <w:p>
       <w:pPr>
         <w:rPr>
-          <w:rFonts w:ascii="楷体_GB2312" w:eastAsia="楷体_GB2312" w:hint="eastAsia"/>
+          <w:rFonts w:ascii="楷体_GB2312" w:eastAsia="楷体_GB2312"/>
           <w:b/>
         </w:rPr>
       </w:pPr>
@@ -20,7 +20,7 @@
     <w:p>
       <w:pPr>
         <w:rPr>
-          <w:rFonts w:ascii="楷体_GB2312" w:eastAsia="楷体_GB2312" w:hint="eastAsia"/>
+          <w:rFonts w:ascii="楷体_GB2312" w:eastAsia="楷体_GB2312"/>
         </w:rPr>
       </w:pPr>
       <w:r>
@@ -33,7 +33,7 @@
     <w:p>
       <w:pPr>
         <w:rPr>
-          <w:rFonts w:ascii="楷体_GB2312" w:eastAsia="楷体_GB2312" w:hint="eastAsia"/>
+          <w:rFonts w:ascii="楷体_GB2312" w:eastAsia="楷体_GB2312"/>
         </w:rPr>
       </w:pPr>
       <w:r>
@@ -46,7 +46,7 @@
     <w:p>
       <w:pPr>
         <w:rPr>
-          <w:rFonts w:ascii="楷体_GB2312" w:eastAsia="楷体_GB2312" w:hint="eastAsia"/>
+          <w:rFonts w:ascii="楷体_GB2312" w:eastAsia="楷体_GB2312"/>
         </w:rPr>
       </w:pPr>
       <w:r>
@@ -97,13 +97,25 @@
         <w:rPr>
           <w:rFonts w:ascii="楷体_GB2312" w:eastAsia="楷体_GB2312" w:hint="eastAsia"/>
         </w:rPr>
-        <w:t>一下，</w:t>
-      </w:r>
-      <w:r>
-        <w:rPr>
-          <w:rFonts w:ascii="楷体_GB2312" w:eastAsia="楷体_GB2312" w:hint="eastAsia"/>
-        </w:rPr>
-        <w:t>最后的工作一看一共有11个版本，老王小红小李都</w:t>
+        <w:t>一下</w:t>
+      </w:r>
+      <w:r>
+        <w:rPr>
+          <w:rFonts w:ascii="楷体_GB2312" w:eastAsia="楷体_GB2312" w:hint="eastAsia"/>
+        </w:rPr>
+        <w:t>最后的工作</w:t>
+      </w:r>
+      <w:r>
+        <w:rPr>
+          <w:rFonts w:ascii="楷体_GB2312" w:eastAsia="楷体_GB2312" w:hint="eastAsia"/>
+        </w:rPr>
+        <w:t>，</w:t>
+      </w:r>
+      <w:r>
+        <w:rPr>
+          <w:rFonts w:ascii="楷体_GB2312" w:eastAsia="楷体_GB2312" w:hint="eastAsia"/>
+        </w:rPr>
+        <w:t>一看一共有11个版本，老王小红小李都</w:t>
       </w:r>
       <w:proofErr w:type="gramStart"/>
       <w:r>
@@ -123,7 +135,7 @@
     <w:p>
       <w:pPr>
         <w:rPr>
-          <w:rFonts w:ascii="楷体_GB2312" w:eastAsia="楷体_GB2312" w:hint="eastAsia"/>
+          <w:rFonts w:ascii="楷体_GB2312" w:eastAsia="楷体_GB2312"/>
         </w:rPr>
       </w:pPr>
       <w:r>
@@ -164,14 +176,14 @@
     <w:p>
       <w:pPr>
         <w:rPr>
-          <w:rFonts w:ascii="楷体_GB2312" w:eastAsia="楷体_GB2312" w:hint="eastAsia"/>
-        </w:rPr>
-      </w:pPr>
-    </w:p>
-    <w:p>
-      <w:pPr>
-        <w:rPr>
-          <w:rFonts w:ascii="楷体_GB2312" w:eastAsia="楷体_GB2312" w:hint="eastAsia"/>
+          <w:rFonts w:ascii="楷体_GB2312" w:eastAsia="楷体_GB2312"/>
+        </w:rPr>
+      </w:pPr>
+    </w:p>
+    <w:p>
+      <w:pPr>
+        <w:rPr>
+          <w:rFonts w:ascii="楷体_GB2312" w:eastAsia="楷体_GB2312"/>
           <w:b/>
         </w:rPr>
       </w:pPr>
@@ -186,7 +198,7 @@
     <w:p>
       <w:pPr>
         <w:rPr>
-          <w:rFonts w:ascii="楷体_GB2312" w:eastAsia="楷体_GB2312" w:hint="eastAsia"/>
+          <w:rFonts w:ascii="楷体_GB2312" w:eastAsia="楷体_GB2312"/>
           <w:b/>
         </w:rPr>
       </w:pPr>
@@ -210,7 +222,7 @@
     <w:p>
       <w:pPr>
         <w:rPr>
-          <w:rFonts w:ascii="楷体_GB2312" w:eastAsia="楷体_GB2312" w:hint="eastAsia"/>
+          <w:rFonts w:ascii="楷体_GB2312" w:eastAsia="楷体_GB2312"/>
         </w:rPr>
       </w:pPr>
       <w:r>
@@ -238,7 +250,7 @@
     <w:p>
       <w:pPr>
         <w:rPr>
-          <w:rFonts w:ascii="楷体_GB2312" w:eastAsia="楷体_GB2312" w:hint="eastAsia"/>
+          <w:rFonts w:ascii="楷体_GB2312" w:eastAsia="楷体_GB2312"/>
         </w:rPr>
       </w:pPr>
       <w:r>
@@ -286,7 +298,7 @@
     <w:p>
       <w:pPr>
         <w:rPr>
-          <w:rFonts w:ascii="楷体_GB2312" w:eastAsia="楷体_GB2312" w:hint="eastAsia"/>
+          <w:rFonts w:ascii="楷体_GB2312" w:eastAsia="楷体_GB2312"/>
         </w:rPr>
       </w:pPr>
       <w:r>
@@ -334,7 +346,7 @@
     <w:p>
       <w:pPr>
         <w:rPr>
-          <w:rFonts w:ascii="楷体_GB2312" w:eastAsia="楷体_GB2312" w:hint="eastAsia"/>
+          <w:rFonts w:ascii="楷体_GB2312" w:eastAsia="楷体_GB2312"/>
         </w:rPr>
       </w:pPr>
       <w:r>
@@ -353,7 +365,7 @@
     <w:p>
       <w:pPr>
         <w:rPr>
-          <w:rFonts w:ascii="楷体_GB2312" w:eastAsia="楷体_GB2312" w:hint="eastAsia"/>
+          <w:rFonts w:ascii="楷体_GB2312" w:eastAsia="楷体_GB2312"/>
         </w:rPr>
       </w:pPr>
       <w:r>
@@ -402,7 +414,7 @@
     <w:p>
       <w:pPr>
         <w:rPr>
-          <w:rFonts w:ascii="楷体_GB2312" w:eastAsia="楷体_GB2312" w:hint="eastAsia"/>
+          <w:rFonts w:ascii="楷体_GB2312" w:eastAsia="楷体_GB2312"/>
         </w:rPr>
       </w:pPr>
       <w:r>
@@ -421,7 +433,7 @@
     <w:p>
       <w:pPr>
         <w:rPr>
-          <w:rFonts w:ascii="楷体_GB2312" w:eastAsia="楷体_GB2312" w:hint="eastAsia"/>
+          <w:rFonts w:ascii="楷体_GB2312" w:eastAsia="楷体_GB2312"/>
         </w:rPr>
       </w:pPr>
       <w:r>
@@ -469,14 +481,14 @@
     <w:p>
       <w:pPr>
         <w:rPr>
-          <w:rFonts w:ascii="楷体_GB2312" w:eastAsia="楷体_GB2312" w:hint="eastAsia"/>
-        </w:rPr>
-      </w:pPr>
-    </w:p>
-    <w:p>
-      <w:pPr>
-        <w:rPr>
-          <w:rFonts w:ascii="楷体_GB2312" w:eastAsia="楷体_GB2312" w:hint="eastAsia"/>
+          <w:rFonts w:ascii="楷体_GB2312" w:eastAsia="楷体_GB2312"/>
+        </w:rPr>
+      </w:pPr>
+    </w:p>
+    <w:p>
+      <w:pPr>
+        <w:rPr>
+          <w:rFonts w:ascii="楷体_GB2312" w:eastAsia="楷体_GB2312"/>
           <w:b/>
         </w:rPr>
       </w:pPr>
@@ -514,15 +526,29 @@
         </w:rPr>
         <w:t>，那你一定也是个程序员，如果没有登录</w:t>
       </w:r>
-      <w:hyperlink r:id="rId9" w:history="1">
-        <w:r>
-          <w:rPr>
-            <w:rStyle w:val="a3"/>
-            <w:rFonts w:ascii="楷体_GB2312" w:eastAsia="楷体_GB2312" w:hint="eastAsia"/>
-          </w:rPr>
-          <w:t>https://github.com/</w:t>
-        </w:r>
-      </w:hyperlink>
+      <w:r>
+        <w:fldChar w:fldCharType="begin"/>
+      </w:r>
+      <w:r>
+        <w:instrText xml:space="preserve"> HYPERLINK "https://github.com/" </w:instrText>
+      </w:r>
+      <w:r>
+        <w:fldChar w:fldCharType="separate"/>
+      </w:r>
+      <w:r>
+        <w:rPr>
+          <w:rStyle w:val="a3"/>
+          <w:rFonts w:ascii="楷体_GB2312" w:eastAsia="楷体_GB2312" w:hint="eastAsia"/>
+        </w:rPr>
+        <w:t>https://github.com/</w:t>
+      </w:r>
+      <w:r>
+        <w:rPr>
+          <w:rStyle w:val="a3"/>
+          <w:rFonts w:ascii="楷体_GB2312" w:eastAsia="楷体_GB2312"/>
+        </w:rPr>
+        <w:fldChar w:fldCharType="end"/>
+      </w:r>
       <w:r>
         <w:rPr>
           <w:rFonts w:ascii="楷体_GB2312" w:eastAsia="楷体_GB2312" w:hint="eastAsia"/>
@@ -533,7 +559,7 @@
     <w:p>
       <w:pPr>
         <w:rPr>
-          <w:rFonts w:ascii="楷体_GB2312" w:eastAsia="楷体_GB2312" w:hint="eastAsia"/>
+          <w:rFonts w:ascii="楷体_GB2312" w:eastAsia="楷体_GB2312"/>
         </w:rPr>
       </w:pPr>
       <w:r>
@@ -547,6 +573,81 @@
             <wp:extent cx="3686405" cy="2127250"/>
             <wp:effectExtent l="0" t="0" r="9525" b="6350"/>
             <wp:docPr id="5" name="图片 5"/>
+            <wp:cNvGraphicFramePr>
+              <a:graphicFrameLocks xmlns:a="http://schemas.openxmlformats.org/drawingml/2006/main" noChangeAspect="1"/>
+            </wp:cNvGraphicFramePr>
+            <a:graphic xmlns:a="http://schemas.openxmlformats.org/drawingml/2006/main">
+              <a:graphicData uri="http://schemas.openxmlformats.org/drawingml/2006/picture">
+                <pic:pic xmlns:pic="http://schemas.openxmlformats.org/drawingml/2006/picture">
+                  <pic:nvPicPr>
+                    <pic:cNvPr id="1" name=""/>
+                    <pic:cNvPicPr/>
+                  </pic:nvPicPr>
+                  <pic:blipFill>
+                    <a:blip r:embed="rId9"/>
+                    <a:stretch>
+                      <a:fillRect/>
+                    </a:stretch>
+                  </pic:blipFill>
+                  <pic:spPr>
+                    <a:xfrm>
+                      <a:off x="0" y="0"/>
+                      <a:ext cx="3687599" cy="2127939"/>
+                    </a:xfrm>
+                    <a:prstGeom prst="rect">
+                      <a:avLst/>
+                    </a:prstGeom>
+                  </pic:spPr>
+                </pic:pic>
+              </a:graphicData>
+            </a:graphic>
+          </wp:inline>
+        </w:drawing>
+      </w:r>
+    </w:p>
+    <w:p>
+      <w:pPr>
+        <w:rPr>
+          <w:rFonts w:ascii="楷体_GB2312" w:eastAsia="楷体_GB2312"/>
+        </w:rPr>
+      </w:pPr>
+      <w:r>
+        <w:rPr>
+          <w:rFonts w:ascii="楷体_GB2312" w:eastAsia="楷体_GB2312" w:hint="eastAsia"/>
+        </w:rPr>
+        <w:t>2）请告诉我们你的</w:t>
+      </w:r>
+      <w:bookmarkStart w:id="0" w:name="_GoBack"/>
+      <w:bookmarkEnd w:id="0"/>
+      <w:r>
+        <w:rPr>
+          <w:rFonts w:ascii="楷体_GB2312" w:eastAsia="楷体_GB2312" w:hint="eastAsia"/>
+        </w:rPr>
+        <w:t>账号名，我们邀请你入组，收到这个请</w:t>
+      </w:r>
+      <w:r>
+        <w:rPr>
+          <w:rFonts w:ascii="楷体_GB2312" w:eastAsia="楷体_GB2312" w:hint="eastAsia"/>
+        </w:rPr>
+        <w:t>毫不犹豫地点同意</w:t>
+      </w:r>
+    </w:p>
+    <w:p>
+      <w:pPr>
+        <w:rPr>
+          <w:rFonts w:ascii="楷体_GB2312" w:eastAsia="楷体_GB2312"/>
+        </w:rPr>
+      </w:pPr>
+      <w:r>
+        <w:rPr>
+          <w:rFonts w:ascii="楷体_GB2312" w:eastAsia="楷体_GB2312" w:hint="eastAsia"/>
+          <w:noProof/>
+        </w:rPr>
+        <w:drawing>
+          <wp:inline distT="0" distB="0" distL="0" distR="0" wp14:anchorId="2B75CB4D" wp14:editId="0E794865">
+            <wp:extent cx="4168775" cy="1291387"/>
+            <wp:effectExtent l="0" t="0" r="3175" b="4445"/>
+            <wp:docPr id="6" name="图片 6"/>
             <wp:cNvGraphicFramePr>
               <a:graphicFrameLocks xmlns:a="http://schemas.openxmlformats.org/drawingml/2006/main" noChangeAspect="1"/>
             </wp:cNvGraphicFramePr>
@@ -566,7 +667,7 @@
                   <pic:spPr>
                     <a:xfrm>
                       <a:off x="0" y="0"/>
-                      <a:ext cx="3687599" cy="2127939"/>
+                      <a:ext cx="4172150" cy="1292432"/>
                     </a:xfrm>
                     <a:prstGeom prst="rect">
                       <a:avLst/>
@@ -582,26 +683,56 @@
     <w:p>
       <w:pPr>
         <w:rPr>
-          <w:rFonts w:ascii="楷体_GB2312" w:eastAsia="楷体_GB2312" w:hint="eastAsia"/>
-        </w:rPr>
-      </w:pPr>
-      <w:r>
-        <w:rPr>
-          <w:rFonts w:ascii="楷体_GB2312" w:eastAsia="楷体_GB2312" w:hint="eastAsia"/>
-        </w:rPr>
-        <w:t>2）请告诉我们你的账号名，我们邀请你入组，收到这个请</w:t>
-      </w:r>
-      <w:r>
-        <w:rPr>
-          <w:rFonts w:ascii="楷体_GB2312" w:eastAsia="楷体_GB2312" w:hint="eastAsia"/>
-        </w:rPr>
-        <w:t>毫不犹豫地点同意</w:t>
-      </w:r>
-    </w:p>
-    <w:p>
-      <w:pPr>
-        <w:rPr>
-          <w:rFonts w:ascii="楷体_GB2312" w:eastAsia="楷体_GB2312" w:hint="eastAsia"/>
+          <w:rFonts w:ascii="楷体_GB2312" w:eastAsia="楷体_GB2312"/>
+        </w:rPr>
+      </w:pPr>
+    </w:p>
+    <w:p>
+      <w:pPr>
+        <w:rPr>
+          <w:rFonts w:ascii="楷体_GB2312" w:eastAsia="楷体_GB2312"/>
+          <w:b/>
+        </w:rPr>
+      </w:pPr>
+      <w:r>
+        <w:rPr>
+          <w:rFonts w:ascii="楷体_GB2312" w:eastAsia="楷体_GB2312" w:hint="eastAsia"/>
+          <w:b/>
+        </w:rPr>
+        <w:t>3.创建本地SVN文件夹</w:t>
+      </w:r>
+    </w:p>
+    <w:p>
+      <w:pPr>
+        <w:rPr>
+          <w:rFonts w:ascii="楷体_GB2312" w:eastAsia="楷体_GB2312"/>
+        </w:rPr>
+      </w:pPr>
+      <w:r>
+        <w:rPr>
+          <w:rFonts w:ascii="楷体_GB2312" w:eastAsia="楷体_GB2312" w:hint="eastAsia"/>
+        </w:rPr>
+        <w:t>1）找一个你喜欢的位置，用你喜欢的名字创建一个文件夹，然后右键选择</w:t>
+      </w:r>
+      <w:proofErr w:type="gramStart"/>
+      <w:r>
+        <w:rPr>
+          <w:rFonts w:ascii="楷体_GB2312" w:eastAsia="楷体_GB2312" w:hint="eastAsia"/>
+        </w:rPr>
+        <w:t>”</w:t>
+      </w:r>
+      <w:proofErr w:type="gramEnd"/>
+      <w:r>
+        <w:rPr>
+          <w:rFonts w:ascii="楷体_GB2312" w:eastAsia="楷体_GB2312" w:hint="eastAsia"/>
+        </w:rPr>
+        <w:t>SVN CHECKOUT”</w:t>
+      </w:r>
+    </w:p>
+    <w:p>
+      <w:pPr>
+        <w:rPr>
+          <w:rFonts w:ascii="楷体_GB2312" w:eastAsia="楷体_GB2312"/>
         </w:rPr>
       </w:pPr>
       <w:r>
@@ -610,10 +741,10 @@
           <w:noProof/>
         </w:rPr>
         <w:drawing>
-          <wp:inline distT="0" distB="0" distL="0" distR="0" wp14:anchorId="2B75CB4D" wp14:editId="0E794865">
-            <wp:extent cx="4168775" cy="1291387"/>
-            <wp:effectExtent l="0" t="0" r="3175" b="4445"/>
-            <wp:docPr id="6" name="图片 6"/>
+          <wp:inline distT="0" distB="0" distL="0" distR="0" wp14:anchorId="2D8C85BC" wp14:editId="2BF5D2DC">
+            <wp:extent cx="3657148" cy="3476625"/>
+            <wp:effectExtent l="0" t="0" r="635" b="0"/>
+            <wp:docPr id="7" name="图片 7"/>
             <wp:cNvGraphicFramePr>
               <a:graphicFrameLocks xmlns:a="http://schemas.openxmlformats.org/drawingml/2006/main" noChangeAspect="1"/>
             </wp:cNvGraphicFramePr>
@@ -633,7 +764,7 @@
                   <pic:spPr>
                     <a:xfrm>
                       <a:off x="0" y="0"/>
-                      <a:ext cx="4172150" cy="1292432"/>
+                      <a:ext cx="3660420" cy="3479736"/>
                     </a:xfrm>
                     <a:prstGeom prst="rect">
                       <a:avLst/>
@@ -649,56 +780,76 @@
     <w:p>
       <w:pPr>
         <w:rPr>
-          <w:rFonts w:ascii="楷体_GB2312" w:eastAsia="楷体_GB2312" w:hint="eastAsia"/>
-        </w:rPr>
-      </w:pPr>
-    </w:p>
-    <w:p>
-      <w:pPr>
-        <w:rPr>
-          <w:rFonts w:ascii="楷体_GB2312" w:eastAsia="楷体_GB2312" w:hint="eastAsia"/>
-          <w:b/>
-        </w:rPr>
-      </w:pPr>
-      <w:r>
-        <w:rPr>
-          <w:rFonts w:ascii="楷体_GB2312" w:eastAsia="楷体_GB2312" w:hint="eastAsia"/>
-          <w:b/>
-        </w:rPr>
-        <w:t>3.创建本地SVN文件夹</w:t>
-      </w:r>
-    </w:p>
-    <w:p>
-      <w:pPr>
-        <w:rPr>
-          <w:rFonts w:ascii="楷体_GB2312" w:eastAsia="楷体_GB2312" w:hint="eastAsia"/>
-        </w:rPr>
-      </w:pPr>
-      <w:r>
-        <w:rPr>
-          <w:rFonts w:ascii="楷体_GB2312" w:eastAsia="楷体_GB2312" w:hint="eastAsia"/>
-        </w:rPr>
-        <w:t>1）找一个你喜欢的位置，用你喜欢的名字创建一个文件夹，然后右键选择</w:t>
-      </w:r>
-      <w:proofErr w:type="gramStart"/>
-      <w:r>
-        <w:rPr>
-          <w:rFonts w:ascii="楷体_GB2312" w:eastAsia="楷体_GB2312" w:hint="eastAsia"/>
-        </w:rPr>
-        <w:t>”</w:t>
-      </w:r>
-      <w:proofErr w:type="gramEnd"/>
-      <w:r>
-        <w:rPr>
-          <w:rFonts w:ascii="楷体_GB2312" w:eastAsia="楷体_GB2312" w:hint="eastAsia"/>
-        </w:rPr>
-        <w:t>SVN CHECKOUT”</w:t>
-      </w:r>
-    </w:p>
-    <w:p>
-      <w:pPr>
-        <w:rPr>
-          <w:rFonts w:ascii="楷体_GB2312" w:eastAsia="楷体_GB2312" w:hint="eastAsia"/>
+          <w:rFonts w:ascii="楷体_GB2312" w:eastAsia="楷体_GB2312"/>
+        </w:rPr>
+      </w:pPr>
+    </w:p>
+    <w:p>
+      <w:pPr>
+        <w:rPr>
+          <w:rFonts w:ascii="楷体_GB2312" w:eastAsia="楷体_GB2312"/>
+        </w:rPr>
+      </w:pPr>
+      <w:r>
+        <w:rPr>
+          <w:rFonts w:ascii="楷体_GB2312" w:eastAsia="楷体_GB2312" w:hint="eastAsia"/>
+        </w:rPr>
+        <w:t>2）URL里填</w:t>
+      </w:r>
+      <w:r>
+        <w:rPr>
+          <w:rFonts w:ascii="楷体_GB2312" w:eastAsia="楷体_GB2312" w:hint="eastAsia"/>
+        </w:rPr>
+        <w:fldChar w:fldCharType="begin"/>
+      </w:r>
+      <w:r>
+        <w:rPr>
+          <w:rFonts w:ascii="楷体_GB2312" w:eastAsia="楷体_GB2312" w:hint="eastAsia"/>
+        </w:rPr>
+        <w:instrText xml:space="preserve"> HYPERLINK "https://github.com/SoochowSecurityBank/SCCBank" </w:instrText>
+      </w:r>
+      <w:r>
+        <w:rPr>
+          <w:rFonts w:ascii="楷体_GB2312" w:eastAsia="楷体_GB2312" w:hint="eastAsia"/>
+        </w:rPr>
+        <w:fldChar w:fldCharType="separate"/>
+      </w:r>
+      <w:r>
+        <w:rPr>
+          <w:rStyle w:val="a3"/>
+          <w:rFonts w:ascii="楷体_GB2312" w:eastAsia="楷体_GB2312" w:hint="eastAsia"/>
+        </w:rPr>
+        <w:t>https://github.com/SoochowSecurityBank/SCCBank</w:t>
+      </w:r>
+      <w:r>
+        <w:rPr>
+          <w:rFonts w:ascii="楷体_GB2312" w:eastAsia="楷体_GB2312" w:hint="eastAsia"/>
+        </w:rPr>
+        <w:fldChar w:fldCharType="end"/>
+      </w:r>
+      <w:r>
+        <w:rPr>
+          <w:rFonts w:ascii="楷体_GB2312" w:eastAsia="楷体_GB2312" w:hint="eastAsia"/>
+        </w:rPr>
+        <w:t>，其他的不用管</w:t>
+      </w:r>
+      <w:r>
+        <w:rPr>
+          <w:rFonts w:ascii="楷体_GB2312" w:eastAsia="楷体_GB2312" w:hint="eastAsia"/>
+        </w:rPr>
+        <w:t>，点OK</w:t>
+      </w:r>
+      <w:r>
+        <w:rPr>
+          <w:rFonts w:ascii="楷体_GB2312" w:eastAsia="楷体_GB2312" w:hint="eastAsia"/>
+        </w:rPr>
+        <w:t>。</w:t>
+      </w:r>
+    </w:p>
+    <w:p>
+      <w:pPr>
+        <w:rPr>
+          <w:rFonts w:ascii="楷体_GB2312" w:eastAsia="楷体_GB2312"/>
         </w:rPr>
       </w:pPr>
       <w:r>
@@ -706,11 +857,12 @@
           <w:rFonts w:ascii="楷体_GB2312" w:eastAsia="楷体_GB2312" w:hint="eastAsia"/>
           <w:noProof/>
         </w:rPr>
+        <w:lastRenderedPageBreak/>
         <w:drawing>
-          <wp:inline distT="0" distB="0" distL="0" distR="0" wp14:anchorId="2D8C85BC" wp14:editId="2BF5D2DC">
-            <wp:extent cx="3657148" cy="3476625"/>
-            <wp:effectExtent l="0" t="0" r="635" b="0"/>
-            <wp:docPr id="7" name="图片 7"/>
+          <wp:inline distT="0" distB="0" distL="0" distR="0" wp14:anchorId="2DE59AFB" wp14:editId="397AF092">
+            <wp:extent cx="5274310" cy="4297680"/>
+            <wp:effectExtent l="0" t="0" r="2540" b="7620"/>
+            <wp:docPr id="9" name="图片 9"/>
             <wp:cNvGraphicFramePr>
               <a:graphicFrameLocks xmlns:a="http://schemas.openxmlformats.org/drawingml/2006/main" noChangeAspect="1"/>
             </wp:cNvGraphicFramePr>
@@ -730,7 +882,7 @@
                   <pic:spPr>
                     <a:xfrm>
                       <a:off x="0" y="0"/>
-                      <a:ext cx="3660420" cy="3479736"/>
+                      <a:ext cx="5274310" cy="4297680"/>
                     </a:xfrm>
                     <a:prstGeom prst="rect">
                       <a:avLst/>
@@ -746,76 +898,7 @@
     <w:p>
       <w:pPr>
         <w:rPr>
-          <w:rFonts w:ascii="楷体_GB2312" w:eastAsia="楷体_GB2312" w:hint="eastAsia"/>
-        </w:rPr>
-      </w:pPr>
-    </w:p>
-    <w:p>
-      <w:pPr>
-        <w:rPr>
-          <w:rFonts w:ascii="楷体_GB2312" w:eastAsia="楷体_GB2312" w:hint="eastAsia"/>
-        </w:rPr>
-      </w:pPr>
-      <w:r>
-        <w:rPr>
-          <w:rFonts w:ascii="楷体_GB2312" w:eastAsia="楷体_GB2312" w:hint="eastAsia"/>
-        </w:rPr>
-        <w:t>2）URL里填</w:t>
-      </w:r>
-      <w:r>
-        <w:rPr>
-          <w:rFonts w:ascii="楷体_GB2312" w:eastAsia="楷体_GB2312" w:hint="eastAsia"/>
-        </w:rPr>
-        <w:fldChar w:fldCharType="begin"/>
-      </w:r>
-      <w:r>
-        <w:rPr>
-          <w:rFonts w:ascii="楷体_GB2312" w:eastAsia="楷体_GB2312" w:hint="eastAsia"/>
-        </w:rPr>
-        <w:instrText xml:space="preserve"> HYPERLINK "https://github.com/SoochowSecurityBank/SCCBank" </w:instrText>
-      </w:r>
-      <w:r>
-        <w:rPr>
-          <w:rFonts w:ascii="楷体_GB2312" w:eastAsia="楷体_GB2312" w:hint="eastAsia"/>
-        </w:rPr>
-        <w:fldChar w:fldCharType="separate"/>
-      </w:r>
-      <w:r>
-        <w:rPr>
-          <w:rStyle w:val="a3"/>
-          <w:rFonts w:ascii="楷体_GB2312" w:eastAsia="楷体_GB2312" w:hint="eastAsia"/>
-        </w:rPr>
-        <w:t>https://github.com/SoochowSecurityBank/SCCBank</w:t>
-      </w:r>
-      <w:r>
-        <w:rPr>
-          <w:rFonts w:ascii="楷体_GB2312" w:eastAsia="楷体_GB2312" w:hint="eastAsia"/>
-        </w:rPr>
-        <w:fldChar w:fldCharType="end"/>
-      </w:r>
-      <w:r>
-        <w:rPr>
-          <w:rFonts w:ascii="楷体_GB2312" w:eastAsia="楷体_GB2312" w:hint="eastAsia"/>
-        </w:rPr>
-        <w:t>，其他的不用管</w:t>
-      </w:r>
-      <w:r>
-        <w:rPr>
-          <w:rFonts w:ascii="楷体_GB2312" w:eastAsia="楷体_GB2312" w:hint="eastAsia"/>
-        </w:rPr>
-        <w:t>，点OK</w:t>
-      </w:r>
-      <w:r>
-        <w:rPr>
-          <w:rFonts w:ascii="楷体_GB2312" w:eastAsia="楷体_GB2312" w:hint="eastAsia"/>
-        </w:rPr>
-        <w:t>。</w:t>
-      </w:r>
-    </w:p>
-    <w:p>
-      <w:pPr>
-        <w:rPr>
-          <w:rFonts w:ascii="楷体_GB2312" w:eastAsia="楷体_GB2312" w:hint="eastAsia"/>
+          <w:rFonts w:ascii="楷体_GB2312" w:eastAsia="楷体_GB2312"/>
         </w:rPr>
       </w:pPr>
       <w:r>
@@ -823,12 +906,11 @@
           <w:rFonts w:ascii="楷体_GB2312" w:eastAsia="楷体_GB2312" w:hint="eastAsia"/>
           <w:noProof/>
         </w:rPr>
-        <w:lastRenderedPageBreak/>
         <w:drawing>
-          <wp:inline distT="0" distB="0" distL="0" distR="0" wp14:anchorId="2DE59AFB" wp14:editId="397AF092">
-            <wp:extent cx="5274310" cy="4297680"/>
-            <wp:effectExtent l="0" t="0" r="2540" b="7620"/>
-            <wp:docPr id="9" name="图片 9"/>
+          <wp:inline distT="0" distB="0" distL="0" distR="0" wp14:anchorId="47164082" wp14:editId="23E03EC2">
+            <wp:extent cx="5274310" cy="2279015"/>
+            <wp:effectExtent l="0" t="0" r="2540" b="6985"/>
+            <wp:docPr id="8" name="图片 8"/>
             <wp:cNvGraphicFramePr>
               <a:graphicFrameLocks xmlns:a="http://schemas.openxmlformats.org/drawingml/2006/main" noChangeAspect="1"/>
             </wp:cNvGraphicFramePr>
@@ -848,7 +930,7 @@
                   <pic:spPr>
                     <a:xfrm>
                       <a:off x="0" y="0"/>
-                      <a:ext cx="5274310" cy="4297680"/>
+                      <a:ext cx="5274310" cy="2279015"/>
                     </a:xfrm>
                     <a:prstGeom prst="rect">
                       <a:avLst/>
@@ -864,7 +946,60 @@
     <w:p>
       <w:pPr>
         <w:rPr>
-          <w:rFonts w:ascii="楷体_GB2312" w:eastAsia="楷体_GB2312" w:hint="eastAsia"/>
+          <w:rFonts w:ascii="楷体_GB2312" w:eastAsia="楷体_GB2312"/>
+        </w:rPr>
+      </w:pPr>
+      <w:r>
+        <w:rPr>
+          <w:rFonts w:ascii="楷体_GB2312" w:eastAsia="楷体_GB2312" w:hint="eastAsia"/>
+        </w:rPr>
+        <w:t>SVN 协作文件夹就好了。</w:t>
+      </w:r>
+    </w:p>
+    <w:p>
+      <w:pPr>
+        <w:rPr>
+          <w:rFonts w:ascii="楷体_GB2312" w:eastAsia="楷体_GB2312"/>
+        </w:rPr>
+      </w:pPr>
+    </w:p>
+    <w:p>
+      <w:pPr>
+        <w:rPr>
+          <w:rFonts w:ascii="楷体_GB2312" w:eastAsia="楷体_GB2312"/>
+        </w:rPr>
+      </w:pPr>
+    </w:p>
+    <w:p>
+      <w:pPr>
+        <w:rPr>
+          <w:rFonts w:ascii="楷体_GB2312" w:eastAsia="楷体_GB2312"/>
+        </w:rPr>
+      </w:pPr>
+      <w:r>
+        <w:rPr>
+          <w:rFonts w:ascii="楷体_GB2312" w:eastAsia="楷体_GB2312" w:hint="eastAsia"/>
+        </w:rPr>
+        <w:t>4. 具体操作</w:t>
+      </w:r>
+    </w:p>
+    <w:p>
+      <w:pPr>
+        <w:rPr>
+          <w:rFonts w:ascii="楷体_GB2312" w:eastAsia="楷体_GB2312"/>
+        </w:rPr>
+      </w:pPr>
+      <w:r>
+        <w:rPr>
+          <w:rFonts w:ascii="楷体_GB2312" w:eastAsia="楷体_GB2312" w:hint="eastAsia"/>
+        </w:rPr>
+        <w:t>1）更新文件夹，直接右键，SVN update，建议经常更新，保持文件夹内容最新。</w:t>
+      </w:r>
+    </w:p>
+    <w:p>
+      <w:pPr>
+        <w:rPr>
+          <w:rFonts w:ascii="楷体_GB2312" w:eastAsia="楷体_GB2312"/>
         </w:rPr>
       </w:pPr>
       <w:r>
@@ -872,11 +1007,12 @@
           <w:rFonts w:ascii="楷体_GB2312" w:eastAsia="楷体_GB2312" w:hint="eastAsia"/>
           <w:noProof/>
         </w:rPr>
+        <w:lastRenderedPageBreak/>
         <w:drawing>
-          <wp:inline distT="0" distB="0" distL="0" distR="0" wp14:anchorId="47164082" wp14:editId="23E03EC2">
-            <wp:extent cx="5274310" cy="2279015"/>
-            <wp:effectExtent l="0" t="0" r="2540" b="6985"/>
-            <wp:docPr id="8" name="图片 8"/>
+          <wp:inline distT="0" distB="0" distL="0" distR="0" wp14:anchorId="6F0D682E" wp14:editId="486271E0">
+            <wp:extent cx="5274310" cy="5123180"/>
+            <wp:effectExtent l="0" t="0" r="2540" b="1270"/>
+            <wp:docPr id="11" name="图片 11"/>
             <wp:cNvGraphicFramePr>
               <a:graphicFrameLocks xmlns:a="http://schemas.openxmlformats.org/drawingml/2006/main" noChangeAspect="1"/>
             </wp:cNvGraphicFramePr>
@@ -896,7 +1032,7 @@
                   <pic:spPr>
                     <a:xfrm>
                       <a:off x="0" y="0"/>
-                      <a:ext cx="5274310" cy="2279015"/>
+                      <a:ext cx="5274310" cy="5123180"/>
                     </a:xfrm>
                     <a:prstGeom prst="rect">
                       <a:avLst/>
@@ -912,60 +1048,101 @@
     <w:p>
       <w:pPr>
         <w:rPr>
-          <w:rFonts w:ascii="楷体_GB2312" w:eastAsia="楷体_GB2312" w:hint="eastAsia"/>
-        </w:rPr>
-      </w:pPr>
-      <w:r>
-        <w:rPr>
-          <w:rFonts w:ascii="楷体_GB2312" w:eastAsia="楷体_GB2312" w:hint="eastAsia"/>
-        </w:rPr>
-        <w:t>SVN 协作文件夹就好了。</w:t>
-      </w:r>
-    </w:p>
-    <w:p>
-      <w:pPr>
-        <w:rPr>
-          <w:rFonts w:ascii="楷体_GB2312" w:eastAsia="楷体_GB2312" w:hint="eastAsia"/>
-        </w:rPr>
-      </w:pPr>
-    </w:p>
-    <w:p>
-      <w:pPr>
-        <w:rPr>
-          <w:rFonts w:ascii="楷体_GB2312" w:eastAsia="楷体_GB2312" w:hint="eastAsia"/>
-        </w:rPr>
-      </w:pPr>
-    </w:p>
-    <w:p>
-      <w:pPr>
-        <w:rPr>
-          <w:rFonts w:ascii="楷体_GB2312" w:eastAsia="楷体_GB2312" w:hint="eastAsia"/>
-        </w:rPr>
-      </w:pPr>
-      <w:r>
-        <w:rPr>
-          <w:rFonts w:ascii="楷体_GB2312" w:eastAsia="楷体_GB2312" w:hint="eastAsia"/>
-        </w:rPr>
-        <w:t>4. 具体操作</w:t>
-      </w:r>
-    </w:p>
-    <w:p>
-      <w:pPr>
-        <w:rPr>
-          <w:rFonts w:ascii="楷体_GB2312" w:eastAsia="楷体_GB2312" w:hint="eastAsia"/>
-        </w:rPr>
-      </w:pPr>
-      <w:r>
-        <w:rPr>
-          <w:rFonts w:ascii="楷体_GB2312" w:eastAsia="楷体_GB2312" w:hint="eastAsia"/>
-        </w:rPr>
-        <w:t>1）更新文件夹，直接右键，SVN update，建议经常更新，保持文件夹内容最新。</w:t>
-      </w:r>
-    </w:p>
-    <w:p>
-      <w:pPr>
-        <w:rPr>
-          <w:rFonts w:ascii="楷体_GB2312" w:eastAsia="楷体_GB2312" w:hint="eastAsia"/>
+          <w:rFonts w:ascii="楷体_GB2312" w:eastAsia="楷体_GB2312"/>
+        </w:rPr>
+      </w:pPr>
+    </w:p>
+    <w:p>
+      <w:pPr>
+        <w:rPr>
+          <w:rFonts w:ascii="楷体_GB2312" w:eastAsia="楷体_GB2312"/>
+        </w:rPr>
+      </w:pPr>
+      <w:r>
+        <w:rPr>
+          <w:rFonts w:ascii="楷体_GB2312" w:eastAsia="楷体_GB2312" w:hint="eastAsia"/>
+        </w:rPr>
+        <w:t>2）上</w:t>
+      </w:r>
+      <w:proofErr w:type="gramStart"/>
+      <w:r>
+        <w:rPr>
+          <w:rFonts w:ascii="楷体_GB2312" w:eastAsia="楷体_GB2312" w:hint="eastAsia"/>
+        </w:rPr>
+        <w:t>传修改</w:t>
+      </w:r>
+      <w:proofErr w:type="gramEnd"/>
+      <w:r>
+        <w:rPr>
+          <w:rFonts w:ascii="楷体_GB2312" w:eastAsia="楷体_GB2312" w:hint="eastAsia"/>
+        </w:rPr>
+        <w:t>好的文件，右键</w:t>
+      </w:r>
+      <w:r>
+        <w:rPr>
+          <w:rFonts w:ascii="楷体_GB2312" w:eastAsia="楷体_GB2312" w:hint="eastAsia"/>
+        </w:rPr>
+        <w:t>协作文件夹（注意是最外层的协作文件夹，不是文件），点</w:t>
+      </w:r>
+      <w:r>
+        <w:rPr>
+          <w:rFonts w:ascii="楷体_GB2312" w:eastAsia="楷体_GB2312" w:hint="eastAsia"/>
+        </w:rPr>
+        <w:t xml:space="preserve">SVN </w:t>
+      </w:r>
+      <w:proofErr w:type="spellStart"/>
+      <w:r>
+        <w:rPr>
+          <w:rFonts w:ascii="楷体_GB2312" w:eastAsia="楷体_GB2312" w:hint="eastAsia"/>
+        </w:rPr>
+        <w:t>comit</w:t>
+      </w:r>
+      <w:proofErr w:type="spellEnd"/>
+      <w:r>
+        <w:rPr>
+          <w:rFonts w:ascii="楷体_GB2312" w:eastAsia="楷体_GB2312" w:hint="eastAsia"/>
+        </w:rPr>
+        <w:t>，注意所有文件应该保存在</w:t>
+      </w:r>
+      <w:r>
+        <w:rPr>
+          <w:rFonts w:ascii="楷体_GB2312" w:eastAsia="楷体_GB2312" w:hint="eastAsia"/>
+        </w:rPr>
+        <w:t>“trunk”文件夹内，很重要！第一次上</w:t>
+      </w:r>
+      <w:proofErr w:type="gramStart"/>
+      <w:r>
+        <w:rPr>
+          <w:rFonts w:ascii="楷体_GB2312" w:eastAsia="楷体_GB2312" w:hint="eastAsia"/>
+        </w:rPr>
+        <w:t>传需要</w:t>
+      </w:r>
+      <w:proofErr w:type="gramEnd"/>
+      <w:r>
+        <w:rPr>
+          <w:rFonts w:ascii="楷体_GB2312" w:eastAsia="楷体_GB2312" w:hint="eastAsia"/>
+        </w:rPr>
+        <w:t>输入账号密码，就是你注册的</w:t>
+      </w:r>
+      <w:proofErr w:type="spellStart"/>
+      <w:r>
+        <w:rPr>
+          <w:rFonts w:ascii="楷体_GB2312" w:eastAsia="楷体_GB2312" w:hint="eastAsia"/>
+        </w:rPr>
+        <w:t>github</w:t>
+      </w:r>
+      <w:proofErr w:type="spellEnd"/>
+      <w:r>
+        <w:rPr>
+          <w:rFonts w:ascii="楷体_GB2312" w:eastAsia="楷体_GB2312" w:hint="eastAsia"/>
+        </w:rPr>
+        <w:t>账号。</w:t>
+      </w:r>
+    </w:p>
+    <w:p>
+      <w:pPr>
+        <w:rPr>
+          <w:rFonts w:ascii="楷体_GB2312" w:eastAsia="楷体_GB2312"/>
         </w:rPr>
       </w:pPr>
       <w:r>
@@ -973,12 +1150,11 @@
           <w:rFonts w:ascii="楷体_GB2312" w:eastAsia="楷体_GB2312" w:hint="eastAsia"/>
           <w:noProof/>
         </w:rPr>
-        <w:lastRenderedPageBreak/>
         <w:drawing>
-          <wp:inline distT="0" distB="0" distL="0" distR="0" wp14:anchorId="6F0D682E" wp14:editId="486271E0">
-            <wp:extent cx="5274310" cy="5123180"/>
-            <wp:effectExtent l="0" t="0" r="2540" b="1270"/>
-            <wp:docPr id="11" name="图片 11"/>
+          <wp:inline distT="0" distB="0" distL="0" distR="0" wp14:anchorId="3404E620" wp14:editId="59C5AE66">
+            <wp:extent cx="5274310" cy="2427605"/>
+            <wp:effectExtent l="0" t="0" r="2540" b="0"/>
+            <wp:docPr id="10" name="图片 10"/>
             <wp:cNvGraphicFramePr>
               <a:graphicFrameLocks xmlns:a="http://schemas.openxmlformats.org/drawingml/2006/main" noChangeAspect="1"/>
             </wp:cNvGraphicFramePr>
@@ -998,7 +1174,7 @@
                   <pic:spPr>
                     <a:xfrm>
                       <a:off x="0" y="0"/>
-                      <a:ext cx="5274310" cy="5123180"/>
+                      <a:ext cx="5274310" cy="2427605"/>
                     </a:xfrm>
                     <a:prstGeom prst="rect">
                       <a:avLst/>
@@ -1014,101 +1190,41 @@
     <w:p>
       <w:pPr>
         <w:rPr>
-          <w:rFonts w:ascii="楷体_GB2312" w:eastAsia="楷体_GB2312" w:hint="eastAsia"/>
-        </w:rPr>
-      </w:pPr>
-    </w:p>
-    <w:p>
-      <w:pPr>
-        <w:rPr>
-          <w:rFonts w:ascii="楷体_GB2312" w:eastAsia="楷体_GB2312" w:hint="eastAsia"/>
-        </w:rPr>
-      </w:pPr>
-      <w:r>
-        <w:rPr>
-          <w:rFonts w:ascii="楷体_GB2312" w:eastAsia="楷体_GB2312" w:hint="eastAsia"/>
-        </w:rPr>
-        <w:t>2）上</w:t>
-      </w:r>
-      <w:proofErr w:type="gramStart"/>
-      <w:r>
-        <w:rPr>
-          <w:rFonts w:ascii="楷体_GB2312" w:eastAsia="楷体_GB2312" w:hint="eastAsia"/>
-        </w:rPr>
-        <w:t>传修改</w:t>
-      </w:r>
-      <w:proofErr w:type="gramEnd"/>
-      <w:r>
-        <w:rPr>
-          <w:rFonts w:ascii="楷体_GB2312" w:eastAsia="楷体_GB2312" w:hint="eastAsia"/>
-        </w:rPr>
-        <w:t>好的文件，右键</w:t>
-      </w:r>
-      <w:r>
-        <w:rPr>
-          <w:rFonts w:ascii="楷体_GB2312" w:eastAsia="楷体_GB2312" w:hint="eastAsia"/>
-        </w:rPr>
-        <w:t>协作文件夹（注意是最外层的协作文件夹，不是文件），点</w:t>
-      </w:r>
-      <w:r>
-        <w:rPr>
-          <w:rFonts w:ascii="楷体_GB2312" w:eastAsia="楷体_GB2312" w:hint="eastAsia"/>
-        </w:rPr>
-        <w:t xml:space="preserve">SVN </w:t>
-      </w:r>
-      <w:proofErr w:type="spellStart"/>
-      <w:r>
-        <w:rPr>
-          <w:rFonts w:ascii="楷体_GB2312" w:eastAsia="楷体_GB2312" w:hint="eastAsia"/>
-        </w:rPr>
-        <w:t>comit</w:t>
-      </w:r>
-      <w:proofErr w:type="spellEnd"/>
-      <w:r>
-        <w:rPr>
-          <w:rFonts w:ascii="楷体_GB2312" w:eastAsia="楷体_GB2312" w:hint="eastAsia"/>
-        </w:rPr>
-        <w:t>，注意所有文件应该保存在</w:t>
-      </w:r>
-      <w:r>
-        <w:rPr>
-          <w:rFonts w:ascii="楷体_GB2312" w:eastAsia="楷体_GB2312" w:hint="eastAsia"/>
-        </w:rPr>
-        <w:t>“trunk”文件夹内，很重要！第一次上</w:t>
-      </w:r>
-      <w:proofErr w:type="gramStart"/>
-      <w:r>
-        <w:rPr>
-          <w:rFonts w:ascii="楷体_GB2312" w:eastAsia="楷体_GB2312" w:hint="eastAsia"/>
-        </w:rPr>
-        <w:t>传需要</w:t>
-      </w:r>
-      <w:proofErr w:type="gramEnd"/>
-      <w:r>
-        <w:rPr>
-          <w:rFonts w:ascii="楷体_GB2312" w:eastAsia="楷体_GB2312" w:hint="eastAsia"/>
-        </w:rPr>
-        <w:t>输入账号密码，就是你注册的</w:t>
-      </w:r>
-      <w:proofErr w:type="spellStart"/>
-      <w:r>
-        <w:rPr>
-          <w:rFonts w:ascii="楷体_GB2312" w:eastAsia="楷体_GB2312" w:hint="eastAsia"/>
-        </w:rPr>
-        <w:t>github</w:t>
-      </w:r>
-      <w:proofErr w:type="spellEnd"/>
-      <w:r>
-        <w:rPr>
-          <w:rFonts w:ascii="楷体_GB2312" w:eastAsia="楷体_GB2312" w:hint="eastAsia"/>
-        </w:rPr>
-        <w:t>账号。</w:t>
-      </w:r>
-    </w:p>
-    <w:p>
-      <w:pPr>
-        <w:rPr>
-          <w:rFonts w:ascii="楷体_GB2312" w:eastAsia="楷体_GB2312" w:hint="eastAsia"/>
+          <w:rFonts w:ascii="楷体_GB2312" w:eastAsia="楷体_GB2312"/>
+        </w:rPr>
+      </w:pPr>
+    </w:p>
+    <w:p>
+      <w:pPr>
+        <w:rPr>
+          <w:rFonts w:ascii="楷体_GB2312" w:eastAsia="楷体_GB2312"/>
+        </w:rPr>
+      </w:pPr>
+      <w:r>
+        <w:rPr>
+          <w:rFonts w:ascii="楷体_GB2312" w:eastAsia="楷体_GB2312" w:hint="eastAsia"/>
+        </w:rPr>
+        <w:lastRenderedPageBreak/>
+        <w:t>3）修改文件名</w:t>
+      </w:r>
+    </w:p>
+    <w:p>
+      <w:pPr>
+        <w:rPr>
+          <w:rFonts w:ascii="楷体_GB2312" w:eastAsia="楷体_GB2312"/>
+        </w:rPr>
+      </w:pPr>
+      <w:r>
+        <w:rPr>
+          <w:rFonts w:ascii="楷体_GB2312" w:eastAsia="楷体_GB2312" w:hint="eastAsia"/>
+        </w:rPr>
+        <w:t>如果要修改文件名，建议不要简单的用系统自带的重命名，用Tortoise 的“rename” 这样可以保留文件的历史版本信息，便于有朝一日查看。</w:t>
+      </w:r>
+    </w:p>
+    <w:p>
+      <w:pPr>
+        <w:rPr>
+          <w:rFonts w:ascii="楷体_GB2312" w:eastAsia="楷体_GB2312"/>
         </w:rPr>
       </w:pPr>
       <w:r>
@@ -1117,10 +1233,10 @@
           <w:noProof/>
         </w:rPr>
         <w:drawing>
-          <wp:inline distT="0" distB="0" distL="0" distR="0" wp14:anchorId="3404E620" wp14:editId="59C5AE66">
-            <wp:extent cx="5274310" cy="2427605"/>
-            <wp:effectExtent l="0" t="0" r="2540" b="0"/>
-            <wp:docPr id="10" name="图片 10"/>
+          <wp:inline distT="0" distB="0" distL="0" distR="0" wp14:anchorId="72C64C25" wp14:editId="0C19DBC1">
+            <wp:extent cx="5274310" cy="4657725"/>
+            <wp:effectExtent l="0" t="0" r="2540" b="9525"/>
+            <wp:docPr id="12" name="图片 12"/>
             <wp:cNvGraphicFramePr>
               <a:graphicFrameLocks xmlns:a="http://schemas.openxmlformats.org/drawingml/2006/main" noChangeAspect="1"/>
             </wp:cNvGraphicFramePr>
@@ -1140,88 +1256,6 @@
                   <pic:spPr>
                     <a:xfrm>
                       <a:off x="0" y="0"/>
-                      <a:ext cx="5274310" cy="2427605"/>
-                    </a:xfrm>
-                    <a:prstGeom prst="rect">
-                      <a:avLst/>
-                    </a:prstGeom>
-                  </pic:spPr>
-                </pic:pic>
-              </a:graphicData>
-            </a:graphic>
-          </wp:inline>
-        </w:drawing>
-      </w:r>
-    </w:p>
-    <w:p>
-      <w:pPr>
-        <w:rPr>
-          <w:rFonts w:ascii="楷体_GB2312" w:eastAsia="楷体_GB2312" w:hint="eastAsia"/>
-        </w:rPr>
-      </w:pPr>
-    </w:p>
-    <w:p>
-      <w:pPr>
-        <w:rPr>
-          <w:rFonts w:ascii="楷体_GB2312" w:eastAsia="楷体_GB2312" w:hint="eastAsia"/>
-        </w:rPr>
-      </w:pPr>
-      <w:r>
-        <w:rPr>
-          <w:rFonts w:ascii="楷体_GB2312" w:eastAsia="楷体_GB2312" w:hint="eastAsia"/>
-        </w:rPr>
-        <w:lastRenderedPageBreak/>
-        <w:t>3）修改文件名</w:t>
-      </w:r>
-    </w:p>
-    <w:p>
-      <w:pPr>
-        <w:rPr>
-          <w:rFonts w:ascii="楷体_GB2312" w:eastAsia="楷体_GB2312" w:hint="eastAsia"/>
-        </w:rPr>
-      </w:pPr>
-      <w:r>
-        <w:rPr>
-          <w:rFonts w:ascii="楷体_GB2312" w:eastAsia="楷体_GB2312" w:hint="eastAsia"/>
-        </w:rPr>
-        <w:t>如果要修改文件名，建议不要简单的用系统自带的重命名，用Tortoise 的“rename” 这样可以保留文件的历史版本信息，便于有朝一日查看。</w:t>
-      </w:r>
-    </w:p>
-    <w:p>
-      <w:pPr>
-        <w:rPr>
-          <w:rFonts w:ascii="楷体_GB2312" w:eastAsia="楷体_GB2312" w:hint="eastAsia"/>
-        </w:rPr>
-      </w:pPr>
-      <w:r>
-        <w:rPr>
-          <w:rFonts w:ascii="楷体_GB2312" w:eastAsia="楷体_GB2312" w:hint="eastAsia"/>
-          <w:noProof/>
-        </w:rPr>
-        <w:drawing>
-          <wp:inline distT="0" distB="0" distL="0" distR="0" wp14:anchorId="72C64C25" wp14:editId="0C19DBC1">
-            <wp:extent cx="5274310" cy="4657725"/>
-            <wp:effectExtent l="0" t="0" r="2540" b="9525"/>
-            <wp:docPr id="12" name="图片 12"/>
-            <wp:cNvGraphicFramePr>
-              <a:graphicFrameLocks xmlns:a="http://schemas.openxmlformats.org/drawingml/2006/main" noChangeAspect="1"/>
-            </wp:cNvGraphicFramePr>
-            <a:graphic xmlns:a="http://schemas.openxmlformats.org/drawingml/2006/main">
-              <a:graphicData uri="http://schemas.openxmlformats.org/drawingml/2006/picture">
-                <pic:pic xmlns:pic="http://schemas.openxmlformats.org/drawingml/2006/picture">
-                  <pic:nvPicPr>
-                    <pic:cNvPr id="1" name=""/>
-                    <pic:cNvPicPr/>
-                  </pic:nvPicPr>
-                  <pic:blipFill>
-                    <a:blip r:embed="rId17"/>
-                    <a:stretch>
-                      <a:fillRect/>
-                    </a:stretch>
-                  </pic:blipFill>
-                  <pic:spPr>
-                    <a:xfrm>
-                      <a:off x="0" y="0"/>
                       <a:ext cx="5274310" cy="4657725"/>
                     </a:xfrm>
                     <a:prstGeom prst="rect">
@@ -1238,14 +1272,14 @@
     <w:p>
       <w:pPr>
         <w:rPr>
-          <w:rFonts w:ascii="楷体_GB2312" w:eastAsia="楷体_GB2312" w:hint="eastAsia"/>
-        </w:rPr>
-      </w:pPr>
-    </w:p>
-    <w:p>
-      <w:pPr>
-        <w:rPr>
-          <w:rFonts w:ascii="楷体_GB2312" w:eastAsia="楷体_GB2312" w:hint="eastAsia"/>
+          <w:rFonts w:ascii="楷体_GB2312" w:eastAsia="楷体_GB2312"/>
+        </w:rPr>
+      </w:pPr>
+    </w:p>
+    <w:p>
+      <w:pPr>
+        <w:rPr>
+          <w:rFonts w:ascii="楷体_GB2312" w:eastAsia="楷体_GB2312"/>
         </w:rPr>
       </w:pPr>
       <w:r>
@@ -1254,8 +1288,6 @@
         </w:rPr>
         <w:t xml:space="preserve">其他问题请联系Costa，总之欢迎你加入东吴证券银行组XD。 </w:t>
       </w:r>
-      <w:bookmarkStart w:id="0" w:name="_GoBack"/>
-      <w:bookmarkEnd w:id="0"/>
     </w:p>
     <w:sectPr>
       <w:pgSz w:w="11906" w:h="16838"/>
@@ -1669,6 +1701,7 @@
   <w:style w:type="character" w:default="1" w:styleId="a0">
     <w:name w:val="Default Paragraph Font"/>
     <w:uiPriority w:val="1"/>
+    <w:semiHidden/>
     <w:unhideWhenUsed/>
   </w:style>
   <w:style w:type="table" w:default="1" w:styleId="a1">
